--- a/paper/Microclimate Prediction Models on Embedded Systems.docx
+++ b/paper/Microclimate Prediction Models on Embedded Systems.docx
@@ -196,24 +196,31 @@
           <w:sz w:val="24"/>
           <w:szCs w:val="24"/>
         </w:rPr>
-        <w:t xml:space="preserve">for microclimate monitoring </w:t>
-      </w:r>
-      <w:r>
-        <w:rPr>
-          <w:rFonts w:ascii="Times New Roman" w:hAnsi="Times New Roman" w:cs="Times New Roman"/>
-          <w:sz w:val="24"/>
-          <w:szCs w:val="24"/>
-        </w:rPr>
-        <w:t xml:space="preserve">and </w:t>
-      </w:r>
-      <w:proofErr w:type="gramStart"/>
-      <w:r>
-        <w:rPr>
-          <w:rFonts w:ascii="Times New Roman" w:hAnsi="Times New Roman" w:cs="Times New Roman"/>
-          <w:sz w:val="24"/>
-          <w:szCs w:val="24"/>
-        </w:rPr>
-        <w:t xml:space="preserve">weather </w:t>
+        <w:t xml:space="preserve">for microclimate </w:t>
+      </w:r>
+      <w:r>
+        <w:rPr>
+          <w:rFonts w:ascii="Times New Roman" w:hAnsi="Times New Roman" w:cs="Times New Roman"/>
+          <w:sz w:val="24"/>
+          <w:szCs w:val="24"/>
+        </w:rPr>
+        <w:t>modelling</w:t>
+      </w:r>
+      <w:r>
+        <w:rPr>
+          <w:rFonts w:ascii="Times New Roman" w:hAnsi="Times New Roman" w:cs="Times New Roman"/>
+          <w:sz w:val="24"/>
+          <w:szCs w:val="24"/>
+        </w:rPr>
+        <w:t xml:space="preserve"> </w:t>
+      </w:r>
+      <w:r>
+        <w:rPr>
+          <w:rFonts w:ascii="Times New Roman" w:hAnsi="Times New Roman" w:cs="Times New Roman"/>
+          <w:sz w:val="24"/>
+          <w:szCs w:val="24"/>
+        </w:rPr>
+        <w:t>and</w:t>
       </w:r>
       <w:r>
         <w:rPr>
@@ -223,144 +230,133 @@
           <w:sz w:val="24"/>
           <w:szCs w:val="24"/>
         </w:rPr>
-        <w:t>(temperature?)</w:t>
+        <w:t xml:space="preserve"> </w:t>
+      </w:r>
+      <w:r>
+        <w:rPr>
+          <w:rFonts w:ascii="Times New Roman" w:hAnsi="Times New Roman" w:cs="Times New Roman"/>
+          <w:sz w:val="24"/>
+          <w:szCs w:val="24"/>
+        </w:rPr>
+        <w:t xml:space="preserve">prediction </w:t>
+      </w:r>
+      <w:r>
+        <w:rPr>
+          <w:rFonts w:ascii="Times New Roman" w:hAnsi="Times New Roman" w:cs="Times New Roman"/>
+          <w:sz w:val="24"/>
+          <w:szCs w:val="24"/>
+        </w:rPr>
+        <w:t xml:space="preserve">in </w:t>
+      </w:r>
+      <w:r>
+        <w:rPr>
+          <w:rFonts w:ascii="Times New Roman" w:hAnsi="Times New Roman" w:cs="Times New Roman"/>
+          <w:sz w:val="24"/>
+          <w:szCs w:val="24"/>
+        </w:rPr>
+        <w:t xml:space="preserve">extremely </w:t>
+      </w:r>
+      <w:r>
+        <w:rPr>
+          <w:rFonts w:ascii="Times New Roman" w:hAnsi="Times New Roman" w:cs="Times New Roman"/>
+          <w:sz w:val="24"/>
+          <w:szCs w:val="24"/>
+        </w:rPr>
+        <w:t xml:space="preserve">remote environments. </w:t>
+      </w:r>
+      <w:r>
+        <w:rPr>
+          <w:rFonts w:ascii="Times New Roman" w:hAnsi="Times New Roman" w:cs="Times New Roman"/>
+          <w:sz w:val="24"/>
+          <w:szCs w:val="24"/>
+        </w:rPr>
+        <w:t xml:space="preserve">The experiments outlined in this paper simulate </w:t>
+      </w:r>
+      <w:r>
+        <w:rPr>
+          <w:rFonts w:ascii="Times New Roman" w:hAnsi="Times New Roman" w:cs="Times New Roman"/>
+          <w:sz w:val="24"/>
+          <w:szCs w:val="24"/>
+        </w:rPr>
+        <w:t xml:space="preserve">rigid </w:t>
+      </w:r>
+      <w:r>
+        <w:rPr>
+          <w:rFonts w:ascii="Times New Roman" w:hAnsi="Times New Roman" w:cs="Times New Roman"/>
+          <w:sz w:val="24"/>
+          <w:szCs w:val="24"/>
+        </w:rPr>
+        <w:t>constraints</w:t>
+      </w:r>
+      <w:r>
+        <w:rPr>
+          <w:rFonts w:ascii="Times New Roman" w:hAnsi="Times New Roman" w:cs="Times New Roman"/>
+          <w:sz w:val="24"/>
+          <w:szCs w:val="24"/>
+        </w:rPr>
+        <w:t xml:space="preserve"> </w:t>
+      </w:r>
+      <w:r>
+        <w:rPr>
+          <w:rFonts w:ascii="Times New Roman" w:hAnsi="Times New Roman" w:cs="Times New Roman"/>
+          <w:sz w:val="24"/>
+          <w:szCs w:val="24"/>
+        </w:rPr>
+        <w:t>on economic</w:t>
+      </w:r>
+      <w:r>
+        <w:rPr>
+          <w:rFonts w:ascii="Times New Roman" w:hAnsi="Times New Roman" w:cs="Times New Roman"/>
+          <w:sz w:val="24"/>
+          <w:szCs w:val="24"/>
+        </w:rPr>
+        <w:t xml:space="preserve"> cost</w:t>
+      </w:r>
+      <w:r>
+        <w:rPr>
+          <w:rFonts w:ascii="Times New Roman" w:hAnsi="Times New Roman" w:cs="Times New Roman"/>
+          <w:sz w:val="24"/>
+          <w:szCs w:val="24"/>
+        </w:rPr>
+        <w:t xml:space="preserve">, </w:t>
+      </w:r>
+      <w:r>
+        <w:rPr>
+          <w:rFonts w:ascii="Times New Roman" w:hAnsi="Times New Roman" w:cs="Times New Roman"/>
+          <w:sz w:val="24"/>
+          <w:szCs w:val="24"/>
+        </w:rPr>
+        <w:t xml:space="preserve">computing power, and </w:t>
+      </w:r>
+      <w:r>
+        <w:rPr>
+          <w:rFonts w:ascii="Times New Roman" w:hAnsi="Times New Roman" w:cs="Times New Roman"/>
+          <w:sz w:val="24"/>
+          <w:szCs w:val="24"/>
+        </w:rPr>
+        <w:t>internet connectivity</w:t>
+      </w:r>
+      <w:r>
+        <w:rPr>
+          <w:rFonts w:ascii="Times New Roman" w:hAnsi="Times New Roman" w:cs="Times New Roman"/>
+          <w:sz w:val="24"/>
+          <w:szCs w:val="24"/>
+        </w:rPr>
+        <w:t xml:space="preserve"> </w:t>
+      </w:r>
+      <w:proofErr w:type="gramStart"/>
+      <w:r>
+        <w:rPr>
+          <w:rFonts w:ascii="Times New Roman" w:hAnsi="Times New Roman" w:cs="Times New Roman"/>
+          <w:sz w:val="24"/>
+          <w:szCs w:val="24"/>
+        </w:rPr>
+        <w:t>in order to</w:t>
       </w:r>
       <w:proofErr w:type="gramEnd"/>
       <w:r>
         <w:rPr>
           <w:rFonts w:ascii="Times New Roman" w:hAnsi="Times New Roman" w:cs="Times New Roman"/>
-          <w:i/>
-          <w:iCs/>
-          <w:sz w:val="24"/>
-          <w:szCs w:val="24"/>
-        </w:rPr>
-        <w:t xml:space="preserve"> </w:t>
-      </w:r>
-      <w:r>
-        <w:rPr>
-          <w:rFonts w:ascii="Times New Roman" w:hAnsi="Times New Roman" w:cs="Times New Roman"/>
-          <w:sz w:val="24"/>
-          <w:szCs w:val="24"/>
-        </w:rPr>
-        <w:t xml:space="preserve">prediction </w:t>
-      </w:r>
-      <w:r>
-        <w:rPr>
-          <w:rFonts w:ascii="Times New Roman" w:hAnsi="Times New Roman" w:cs="Times New Roman"/>
-          <w:sz w:val="24"/>
-          <w:szCs w:val="24"/>
-        </w:rPr>
-        <w:t xml:space="preserve">in </w:t>
-      </w:r>
-      <w:r>
-        <w:rPr>
-          <w:rFonts w:ascii="Times New Roman" w:hAnsi="Times New Roman" w:cs="Times New Roman"/>
-          <w:sz w:val="24"/>
-          <w:szCs w:val="24"/>
-        </w:rPr>
-        <w:t xml:space="preserve">extremely </w:t>
-      </w:r>
-      <w:r>
-        <w:rPr>
-          <w:rFonts w:ascii="Times New Roman" w:hAnsi="Times New Roman" w:cs="Times New Roman"/>
-          <w:sz w:val="24"/>
-          <w:szCs w:val="24"/>
-        </w:rPr>
-        <w:t xml:space="preserve">remote environments. </w:t>
-      </w:r>
-      <w:r>
-        <w:rPr>
-          <w:rFonts w:ascii="Times New Roman" w:hAnsi="Times New Roman" w:cs="Times New Roman"/>
-          <w:sz w:val="24"/>
-          <w:szCs w:val="24"/>
-        </w:rPr>
-        <w:t xml:space="preserve">The experiments outlined in this paper simulate </w:t>
-      </w:r>
-      <w:r>
-        <w:rPr>
-          <w:rFonts w:ascii="Times New Roman" w:hAnsi="Times New Roman" w:cs="Times New Roman"/>
-          <w:sz w:val="24"/>
-          <w:szCs w:val="24"/>
-        </w:rPr>
-        <w:t xml:space="preserve">rigid </w:t>
-      </w:r>
-      <w:r>
-        <w:rPr>
-          <w:rFonts w:ascii="Times New Roman" w:hAnsi="Times New Roman" w:cs="Times New Roman"/>
-          <w:sz w:val="24"/>
-          <w:szCs w:val="24"/>
-        </w:rPr>
-        <w:t>constraints</w:t>
-      </w:r>
-      <w:r>
-        <w:rPr>
-          <w:rFonts w:ascii="Times New Roman" w:hAnsi="Times New Roman" w:cs="Times New Roman"/>
-          <w:sz w:val="24"/>
-          <w:szCs w:val="24"/>
-        </w:rPr>
-        <w:t xml:space="preserve"> </w:t>
-      </w:r>
-      <w:r>
-        <w:rPr>
-          <w:rFonts w:ascii="Times New Roman" w:hAnsi="Times New Roman" w:cs="Times New Roman"/>
-          <w:sz w:val="24"/>
-          <w:szCs w:val="24"/>
-        </w:rPr>
-        <w:t>on economic</w:t>
-      </w:r>
-      <w:r>
-        <w:rPr>
-          <w:rFonts w:ascii="Times New Roman" w:hAnsi="Times New Roman" w:cs="Times New Roman"/>
-          <w:sz w:val="24"/>
-          <w:szCs w:val="24"/>
-        </w:rPr>
-        <w:t xml:space="preserve"> cost</w:t>
-      </w:r>
-      <w:r>
-        <w:rPr>
-          <w:rFonts w:ascii="Times New Roman" w:hAnsi="Times New Roman" w:cs="Times New Roman"/>
-          <w:sz w:val="24"/>
-          <w:szCs w:val="24"/>
-        </w:rPr>
-        <w:t xml:space="preserve">, </w:t>
-      </w:r>
-      <w:r>
-        <w:rPr>
-          <w:rFonts w:ascii="Times New Roman" w:hAnsi="Times New Roman" w:cs="Times New Roman"/>
-          <w:sz w:val="24"/>
-          <w:szCs w:val="24"/>
-        </w:rPr>
-        <w:t xml:space="preserve">computing power, and </w:t>
-      </w:r>
-      <w:r>
-        <w:rPr>
-          <w:rFonts w:ascii="Times New Roman" w:hAnsi="Times New Roman" w:cs="Times New Roman"/>
-          <w:sz w:val="24"/>
-          <w:szCs w:val="24"/>
-        </w:rPr>
-        <w:t>internet connectivity</w:t>
-      </w:r>
-      <w:r>
-        <w:rPr>
-          <w:rFonts w:ascii="Times New Roman" w:hAnsi="Times New Roman" w:cs="Times New Roman"/>
-          <w:sz w:val="24"/>
-          <w:szCs w:val="24"/>
-        </w:rPr>
-        <w:t xml:space="preserve"> </w:t>
-      </w:r>
-      <w:proofErr w:type="gramStart"/>
-      <w:r>
-        <w:rPr>
-          <w:rFonts w:ascii="Times New Roman" w:hAnsi="Times New Roman" w:cs="Times New Roman"/>
-          <w:sz w:val="24"/>
-          <w:szCs w:val="24"/>
-        </w:rPr>
-        <w:t>in order to</w:t>
-      </w:r>
-      <w:proofErr w:type="gramEnd"/>
-      <w:r>
-        <w:rPr>
-          <w:rFonts w:ascii="Times New Roman" w:hAnsi="Times New Roman" w:cs="Times New Roman"/>
           <w:sz w:val="24"/>
           <w:szCs w:val="24"/>
         </w:rPr>
@@ -398,16 +394,14 @@
         </w:rPr>
         <w:t xml:space="preserve">isolated </w:t>
       </w:r>
-      <w:proofErr w:type="gramStart"/>
-      <w:r>
-        <w:rPr>
-          <w:rFonts w:ascii="Times New Roman" w:hAnsi="Times New Roman" w:cs="Times New Roman"/>
-          <w:sz w:val="24"/>
-          <w:szCs w:val="24"/>
-        </w:rPr>
-        <w:t>farmlands</w:t>
-      </w:r>
-      <w:proofErr w:type="gramEnd"/>
+      <w:r>
+        <w:rPr>
+          <w:rFonts w:ascii="Times New Roman" w:hAnsi="Times New Roman" w:cs="Times New Roman"/>
+          <w:sz w:val="24"/>
+          <w:szCs w:val="24"/>
+        </w:rPr>
+        <w:t>farms</w:t>
+      </w:r>
       <w:r>
         <w:rPr>
           <w:rFonts w:ascii="Times New Roman" w:hAnsi="Times New Roman" w:cs="Times New Roman"/>
@@ -2067,7 +2061,25 @@
           <w:sz w:val="24"/>
           <w:szCs w:val="24"/>
         </w:rPr>
-        <w:t>), and provide more real-time data processing (Han et al., 2015). This alternative way of running ML algorithms by using these low-profile devices is termed TinyML (</w:t>
+        <w:t xml:space="preserve">), and provide more real-time data processing (Han et al., 2015). This alternative way of running ML algorithms by using these low-profile devices is termed </w:t>
+      </w:r>
+      <w:proofErr w:type="spellStart"/>
+      <w:r>
+        <w:rPr>
+          <w:rFonts w:ascii="Times New Roman" w:hAnsi="Times New Roman" w:cs="Times New Roman"/>
+          <w:sz w:val="24"/>
+          <w:szCs w:val="24"/>
+        </w:rPr>
+        <w:t>TinyML</w:t>
+      </w:r>
+      <w:proofErr w:type="spellEnd"/>
+      <w:r>
+        <w:rPr>
+          <w:rFonts w:ascii="Times New Roman" w:hAnsi="Times New Roman" w:cs="Times New Roman"/>
+          <w:sz w:val="24"/>
+          <w:szCs w:val="24"/>
+        </w:rPr>
+        <w:t xml:space="preserve"> (</w:t>
       </w:r>
       <w:proofErr w:type="spellStart"/>
       <w:r>
@@ -6445,25 +6457,7 @@
           <w:szCs w:val="24"/>
         </w:rPr>
         <w:lastRenderedPageBreak/>
-        <w:t xml:space="preserve">pretrained models and support for most other tools such as </w:t>
-      </w:r>
-      <w:proofErr w:type="spellStart"/>
-      <w:r>
-        <w:rPr>
-          <w:rFonts w:ascii="Times New Roman" w:hAnsi="Times New Roman" w:cs="Times New Roman"/>
-          <w:sz w:val="24"/>
-          <w:szCs w:val="24"/>
-        </w:rPr>
-        <w:t>TFlite</w:t>
-      </w:r>
-      <w:proofErr w:type="spellEnd"/>
-      <w:r>
-        <w:rPr>
-          <w:rFonts w:ascii="Times New Roman" w:hAnsi="Times New Roman" w:cs="Times New Roman"/>
-          <w:sz w:val="24"/>
-          <w:szCs w:val="24"/>
-        </w:rPr>
-        <w:t xml:space="preserve"> and </w:t>
+        <w:t xml:space="preserve">pretrained models and support for most other tools such as TFlite and </w:t>
       </w:r>
       <w:proofErr w:type="spellStart"/>
       <w:r>
@@ -6687,13 +6681,23 @@
       </w:pPr>
       <w:bookmarkStart w:id="6" w:name="_1wst3e1jz55o" w:colFirst="0" w:colLast="0"/>
       <w:bookmarkEnd w:id="6"/>
-      <w:r>
-        <w:rPr>
-          <w:rFonts w:ascii="Times New Roman" w:hAnsi="Times New Roman" w:cs="Times New Roman"/>
-          <w:sz w:val="24"/>
-          <w:szCs w:val="24"/>
-        </w:rPr>
-        <w:t xml:space="preserve">TinyML and </w:t>
+      <w:proofErr w:type="spellStart"/>
+      <w:r>
+        <w:rPr>
+          <w:rFonts w:ascii="Times New Roman" w:hAnsi="Times New Roman" w:cs="Times New Roman"/>
+          <w:sz w:val="24"/>
+          <w:szCs w:val="24"/>
+        </w:rPr>
+        <w:t>TinyML</w:t>
+      </w:r>
+      <w:proofErr w:type="spellEnd"/>
+      <w:r>
+        <w:rPr>
+          <w:rFonts w:ascii="Times New Roman" w:hAnsi="Times New Roman" w:cs="Times New Roman"/>
+          <w:sz w:val="24"/>
+          <w:szCs w:val="24"/>
+        </w:rPr>
+        <w:t xml:space="preserve"> and </w:t>
       </w:r>
       <w:proofErr w:type="spellStart"/>
       <w:r>
